--- a/DB.docx
+++ b/DB.docx
@@ -675,6 +675,13 @@
         </w:rPr>
         <w:t>惠农政策表</w:t>
       </w:r>
+      <w:r>
+        <w:rPr>
+          <w:rtl w:val="0"/>
+          <w:lang w:val="zh-CN" w:eastAsia="zh-CN"/>
+        </w:rPr>
+        <w:t>policy</w:t>
+      </w:r>
     </w:p>
     <w:p>
       <w:pPr>
@@ -809,6 +816,20 @@
         </w:rPr>
         <w:t>惠农项目表</w:t>
       </w:r>
+      <w:r>
+        <w:rPr>
+          <w:rtl w:val="0"/>
+          <w:lang w:val="zh-CN" w:eastAsia="zh-CN"/>
+        </w:rPr>
+        <w:t xml:space="preserve"> </w:t>
+      </w:r>
+      <w:r>
+        <w:rPr>
+          <w:rtl w:val="0"/>
+          <w:lang w:val="zh-CN" w:eastAsia="zh-CN"/>
+        </w:rPr>
+        <w:t>project</w:t>
+      </w:r>
     </w:p>
     <w:p>
       <w:pPr>
@@ -847,7 +868,7 @@
           <w:rtl w:val="0"/>
           <w:lang w:val="zh-CN" w:eastAsia="zh-CN"/>
         </w:rPr>
-        <w:t xml:space="preserve">project varchar 50 </w:t>
+        <w:t xml:space="preserve">title varchar 50 </w:t>
         <w:tab/>
       </w:r>
       <w:r>
@@ -894,6 +915,32 @@
         <w:pStyle w:val="正文"/>
         <w:bidi w:val="0"/>
       </w:pPr>
+      <w:r>
+        <w:rPr>
+          <w:rtl w:val="0"/>
+          <w:lang w:val="zh-CN" w:eastAsia="zh-CN"/>
+        </w:rPr>
+        <w:t>image varchar 100</w:t>
+        <w:tab/>
+      </w:r>
+      <w:r>
+        <w:rPr>
+          <w:rFonts w:ascii="Arial Unicode MS" w:cs="Arial Unicode MS" w:hAnsi="Arial Unicode MS" w:eastAsia="Arial Unicode MS" w:hint="eastAsia"/>
+          <w:b w:val="0"/>
+          <w:bCs w:val="0"/>
+          <w:i w:val="0"/>
+          <w:iCs w:val="0"/>
+          <w:rtl w:val="0"/>
+          <w:lang w:val="zh-CN" w:eastAsia="zh-CN"/>
+        </w:rPr>
+        <w:t>图片</w:t>
+      </w:r>
+    </w:p>
+    <w:p>
+      <w:pPr>
+        <w:pStyle w:val="正文"/>
+        <w:bidi w:val="0"/>
+      </w:pPr>
     </w:p>
     <w:p>
       <w:pPr>
@@ -931,6 +978,20 @@
         </w:rPr>
         <w:t>村务内容表</w:t>
       </w:r>
+      <w:r>
+        <w:rPr>
+          <w:rtl w:val="0"/>
+          <w:lang w:val="zh-CN" w:eastAsia="zh-CN"/>
+        </w:rPr>
+        <w:t xml:space="preserve"> </w:t>
+      </w:r>
+      <w:r>
+        <w:rPr>
+          <w:rtl w:val="0"/>
+          <w:lang w:val="zh-CN" w:eastAsia="zh-CN"/>
+        </w:rPr>
+        <w:t>event</w:t>
+      </w:r>
     </w:p>
     <w:p>
       <w:pPr>
@@ -969,7 +1030,7 @@
           <w:rtl w:val="0"/>
           <w:lang w:val="zh-CN" w:eastAsia="zh-CN"/>
         </w:rPr>
-        <w:t xml:space="preserve">event varchar 50 </w:t>
+        <w:t xml:space="preserve">title varchar 50 </w:t>
         <w:tab/>
       </w:r>
       <w:r>
@@ -1009,6 +1070,32 @@
           <w:lang w:val="zh-CN" w:eastAsia="zh-CN"/>
         </w:rPr>
         <w:t>村务内容</w:t>
+      </w:r>
+    </w:p>
+    <w:p>
+      <w:pPr>
+        <w:pStyle w:val="正文"/>
+        <w:bidi w:val="0"/>
+      </w:pPr>
+      <w:r>
+        <w:rPr>
+          <w:rtl w:val="0"/>
+          <w:lang w:val="zh-CN" w:eastAsia="zh-CN"/>
+        </w:rPr>
+        <w:t>image varchar 100</w:t>
+        <w:tab/>
+      </w:r>
+      <w:r>
+        <w:rPr>
+          <w:rFonts w:ascii="Arial Unicode MS" w:cs="Arial Unicode MS" w:hAnsi="Arial Unicode MS" w:eastAsia="Arial Unicode MS" w:hint="eastAsia"/>
+          <w:b w:val="0"/>
+          <w:bCs w:val="0"/>
+          <w:i w:val="0"/>
+          <w:iCs w:val="0"/>
+          <w:rtl w:val="0"/>
+          <w:lang w:val="zh-CN" w:eastAsia="zh-CN"/>
+        </w:rPr>
+        <w:t>图片</w:t>
       </w:r>
     </w:p>
     <w:p>
